--- a/Linux command.docx
+++ b/Linux command.docx
@@ -429,6 +429,12 @@
         </w:rPr>
         <w:t>-rx</w:t>
       </w:r>
+      <w:r>
+        <w:rPr>
+          <w:noProof/>
+        </w:rPr>
+        <w:t xml:space="preserve"> remove read and execute action</w:t>
+      </w:r>
     </w:p>
     <w:p>
       <w:pPr>
@@ -6279,6 +6285,889 @@
     </w:tbl>
     <w:p/>
     <w:p/>
+    <w:p>
+      <w:pPr>
+        <w:rPr>
+          <w:rFonts w:ascii="Source Sans Pro" w:hAnsi="Source Sans Pro"/>
+          <w:color w:val="1F1F1F"/>
+          <w:shd w:val="clear" w:color="auto" w:fill="FFFFFF"/>
+        </w:rPr>
+      </w:pPr>
+      <w:r>
+        <w:rPr>
+          <w:rFonts w:ascii="Source Sans Pro" w:hAnsi="Source Sans Pro"/>
+          <w:color w:val="1F1F1F"/>
+          <w:shd w:val="clear" w:color="auto" w:fill="FFFFFF"/>
+        </w:rPr>
+        <w:t>4.</w:t>
+      </w:r>
+      <w:r>
+        <w:rPr>
+          <w:rFonts w:ascii="Source Sans Pro" w:hAnsi="Source Sans Pro"/>
+          <w:color w:val="1F1F1F"/>
+          <w:shd w:val="clear" w:color="auto" w:fill="FFFFFF"/>
+        </w:rPr>
+        <w:t xml:space="preserve">The command line utility for creating and examining hard disk partitions is </w:t>
+      </w:r>
+      <w:proofErr w:type="spellStart"/>
+      <w:r>
+        <w:rPr>
+          <w:rStyle w:val="Strong"/>
+          <w:rFonts w:ascii="Source Sans Pro" w:hAnsi="Source Sans Pro"/>
+          <w:color w:val="1F1F1F"/>
+          <w:shd w:val="clear" w:color="auto" w:fill="FFFFFF"/>
+        </w:rPr>
+        <w:t>fdisk</w:t>
+      </w:r>
+      <w:proofErr w:type="spellEnd"/>
+      <w:r>
+        <w:rPr>
+          <w:rFonts w:ascii="Source Sans Pro" w:hAnsi="Source Sans Pro"/>
+          <w:color w:val="1F1F1F"/>
+          <w:shd w:val="clear" w:color="auto" w:fill="FFFFFF"/>
+        </w:rPr>
+        <w:t>; to see all currently attached device</w:t>
+      </w:r>
+    </w:p>
+    <w:p>
+      <w:pPr>
+        <w:rPr>
+          <w:rFonts w:ascii="Source Sans Pro" w:hAnsi="Source Sans Pro"/>
+          <w:color w:val="1F1F1F"/>
+          <w:shd w:val="clear" w:color="auto" w:fill="FFFFFF"/>
+        </w:rPr>
+      </w:pPr>
+    </w:p>
+    <w:p>
+      <w:pPr>
+        <w:shd w:val="clear" w:color="auto" w:fill="FFFFFE"/>
+        <w:spacing w:line="285" w:lineRule="atLeast"/>
+        <w:rPr>
+          <w:rFonts w:ascii="Consolas" w:eastAsia="Times New Roman" w:hAnsi="Consolas" w:cs="Times New Roman"/>
+          <w:color w:val="FF0000"/>
+          <w:sz w:val="21"/>
+          <w:szCs w:val="21"/>
+        </w:rPr>
+      </w:pPr>
+      <w:proofErr w:type="spellStart"/>
+      <w:r>
+        <w:rPr>
+          <w:rFonts w:ascii="Consolas" w:eastAsia="Times New Roman" w:hAnsi="Consolas" w:cs="Times New Roman"/>
+          <w:color w:val="008080"/>
+          <w:sz w:val="21"/>
+          <w:szCs w:val="21"/>
+        </w:rPr>
+        <w:t>sudo</w:t>
+      </w:r>
+      <w:proofErr w:type="spellEnd"/>
+      <w:r>
+        <w:rPr>
+          <w:rFonts w:ascii="Consolas" w:eastAsia="Times New Roman" w:hAnsi="Consolas" w:cs="Times New Roman"/>
+          <w:color w:val="000000"/>
+          <w:sz w:val="21"/>
+          <w:szCs w:val="21"/>
+        </w:rPr>
+        <w:t> /</w:t>
+      </w:r>
+      <w:proofErr w:type="spellStart"/>
+      <w:r>
+        <w:rPr>
+          <w:rFonts w:ascii="Consolas" w:eastAsia="Times New Roman" w:hAnsi="Consolas" w:cs="Times New Roman"/>
+          <w:color w:val="000000"/>
+          <w:sz w:val="21"/>
+          <w:szCs w:val="21"/>
+        </w:rPr>
+        <w:t>sbin</w:t>
+      </w:r>
+      <w:proofErr w:type="spellEnd"/>
+      <w:r>
+        <w:rPr>
+          <w:rFonts w:ascii="Consolas" w:eastAsia="Times New Roman" w:hAnsi="Consolas" w:cs="Times New Roman"/>
+          <w:color w:val="000000"/>
+          <w:sz w:val="21"/>
+          <w:szCs w:val="21"/>
+        </w:rPr>
+        <w:t>/</w:t>
+      </w:r>
+      <w:proofErr w:type="spellStart"/>
+      <w:r>
+        <w:rPr>
+          <w:rFonts w:ascii="Consolas" w:eastAsia="Times New Roman" w:hAnsi="Consolas" w:cs="Times New Roman"/>
+          <w:color w:val="000000"/>
+          <w:sz w:val="21"/>
+          <w:szCs w:val="21"/>
+        </w:rPr>
+        <w:t>fdisk</w:t>
+      </w:r>
+      <w:proofErr w:type="spellEnd"/>
+      <w:r>
+        <w:rPr>
+          <w:rFonts w:ascii="Consolas" w:eastAsia="Times New Roman" w:hAnsi="Consolas" w:cs="Times New Roman"/>
+          <w:color w:val="000000"/>
+          <w:sz w:val="21"/>
+          <w:szCs w:val="21"/>
+        </w:rPr>
+        <w:t> </w:t>
+      </w:r>
+      <w:r>
+        <w:rPr>
+          <w:rFonts w:ascii="Consolas" w:eastAsia="Times New Roman" w:hAnsi="Consolas" w:cs="Times New Roman"/>
+          <w:color w:val="FF0000"/>
+          <w:sz w:val="21"/>
+          <w:szCs w:val="21"/>
+        </w:rPr>
+        <w:t>-l</w:t>
+      </w:r>
+      <w:r>
+        <w:rPr>
+          <w:rFonts w:ascii="Consolas" w:eastAsia="Times New Roman" w:hAnsi="Consolas" w:cs="Times New Roman"/>
+          <w:color w:val="FF0000"/>
+          <w:sz w:val="21"/>
+          <w:szCs w:val="21"/>
+        </w:rPr>
+        <w:t xml:space="preserve"> – to see disk partition</w:t>
+      </w:r>
+    </w:p>
+    <w:p>
+      <w:pPr>
+        <w:shd w:val="clear" w:color="auto" w:fill="FFFFFE"/>
+        <w:spacing w:line="285" w:lineRule="atLeast"/>
+        <w:rPr>
+          <w:rFonts w:ascii="Consolas" w:eastAsia="Times New Roman" w:hAnsi="Consolas" w:cs="Times New Roman"/>
+          <w:color w:val="FF0000"/>
+          <w:sz w:val="21"/>
+          <w:szCs w:val="21"/>
+        </w:rPr>
+      </w:pPr>
+    </w:p>
+    <w:p>
+      <w:pPr>
+        <w:shd w:val="clear" w:color="auto" w:fill="FFFFFE"/>
+        <w:spacing w:line="285" w:lineRule="atLeast"/>
+        <w:rPr>
+          <w:rFonts w:ascii="Consolas" w:eastAsia="Times New Roman" w:hAnsi="Consolas" w:cs="Times New Roman"/>
+          <w:color w:val="FF0000"/>
+          <w:sz w:val="21"/>
+          <w:szCs w:val="21"/>
+        </w:rPr>
+      </w:pPr>
+    </w:p>
+    <w:p>
+      <w:pPr>
+        <w:shd w:val="clear" w:color="auto" w:fill="FFFFFE"/>
+        <w:spacing w:line="285" w:lineRule="atLeast"/>
+        <w:rPr>
+          <w:rFonts w:ascii="Consolas" w:eastAsia="Times New Roman" w:hAnsi="Consolas" w:cs="Times New Roman"/>
+          <w:color w:val="FF0000"/>
+          <w:sz w:val="21"/>
+          <w:szCs w:val="21"/>
+        </w:rPr>
+      </w:pPr>
+      <w:r>
+        <w:rPr>
+          <w:rFonts w:ascii="Consolas" w:eastAsia="Times New Roman" w:hAnsi="Consolas" w:cs="Times New Roman"/>
+          <w:color w:val="FF0000"/>
+          <w:sz w:val="21"/>
+          <w:szCs w:val="21"/>
+        </w:rPr>
+        <w:t xml:space="preserve">To Modify the </w:t>
+      </w:r>
+      <w:proofErr w:type="spellStart"/>
+      <w:proofErr w:type="gramStart"/>
+      <w:r>
+        <w:rPr>
+          <w:rFonts w:ascii="Consolas" w:eastAsia="Times New Roman" w:hAnsi="Consolas" w:cs="Times New Roman"/>
+          <w:color w:val="FF0000"/>
+          <w:sz w:val="21"/>
+          <w:szCs w:val="21"/>
+        </w:rPr>
+        <w:t>patition</w:t>
+      </w:r>
+      <w:proofErr w:type="spellEnd"/>
+      <w:r>
+        <w:rPr>
+          <w:rFonts w:ascii="Consolas" w:eastAsia="Times New Roman" w:hAnsi="Consolas" w:cs="Times New Roman"/>
+          <w:color w:val="FF0000"/>
+          <w:sz w:val="21"/>
+          <w:szCs w:val="21"/>
+        </w:rPr>
+        <w:t>:-</w:t>
+      </w:r>
+      <w:proofErr w:type="gramEnd"/>
+    </w:p>
+    <w:p>
+      <w:pPr>
+        <w:shd w:val="clear" w:color="auto" w:fill="FFFFFE"/>
+        <w:spacing w:line="285" w:lineRule="atLeast"/>
+        <w:rPr>
+          <w:rFonts w:ascii="Consolas" w:eastAsia="Times New Roman" w:hAnsi="Consolas" w:cs="Times New Roman"/>
+          <w:color w:val="FF0000"/>
+          <w:sz w:val="21"/>
+          <w:szCs w:val="21"/>
+        </w:rPr>
+      </w:pPr>
+    </w:p>
+    <w:p>
+      <w:pPr>
+        <w:shd w:val="clear" w:color="auto" w:fill="FFFFFE"/>
+        <w:spacing w:line="285" w:lineRule="atLeast"/>
+        <w:rPr>
+          <w:rFonts w:ascii="Consolas" w:eastAsia="Times New Roman" w:hAnsi="Consolas" w:cs="Times New Roman"/>
+          <w:color w:val="FF0000"/>
+          <w:sz w:val="21"/>
+          <w:szCs w:val="21"/>
+        </w:rPr>
+      </w:pPr>
+      <w:proofErr w:type="spellStart"/>
+      <w:r>
+        <w:rPr>
+          <w:rFonts w:ascii="Consolas" w:eastAsia="Times New Roman" w:hAnsi="Consolas" w:cs="Times New Roman"/>
+          <w:color w:val="FF0000"/>
+          <w:sz w:val="21"/>
+          <w:szCs w:val="21"/>
+        </w:rPr>
+        <w:t>sudo</w:t>
+      </w:r>
+      <w:proofErr w:type="spellEnd"/>
+      <w:r>
+        <w:rPr>
+          <w:rFonts w:ascii="Consolas" w:eastAsia="Times New Roman" w:hAnsi="Consolas" w:cs="Times New Roman"/>
+          <w:color w:val="FF0000"/>
+          <w:sz w:val="21"/>
+          <w:szCs w:val="21"/>
+        </w:rPr>
+        <w:t xml:space="preserve"> </w:t>
+      </w:r>
+      <w:proofErr w:type="spellStart"/>
+      <w:r>
+        <w:rPr>
+          <w:rFonts w:ascii="Consolas" w:eastAsia="Times New Roman" w:hAnsi="Consolas" w:cs="Times New Roman"/>
+          <w:color w:val="FF0000"/>
+          <w:sz w:val="21"/>
+          <w:szCs w:val="21"/>
+        </w:rPr>
+        <w:t>fdisk</w:t>
+      </w:r>
+      <w:proofErr w:type="spellEnd"/>
+      <w:r>
+        <w:rPr>
+          <w:rFonts w:ascii="Consolas" w:eastAsia="Times New Roman" w:hAnsi="Consolas" w:cs="Times New Roman"/>
+          <w:color w:val="FF0000"/>
+          <w:sz w:val="21"/>
+          <w:szCs w:val="21"/>
+        </w:rPr>
+        <w:t xml:space="preserve"> /dev/xda1</w:t>
+      </w:r>
+    </w:p>
+    <w:p>
+      <w:pPr>
+        <w:shd w:val="clear" w:color="auto" w:fill="FFFFFE"/>
+        <w:spacing w:line="285" w:lineRule="atLeast"/>
+        <w:rPr>
+          <w:rFonts w:ascii="Consolas" w:eastAsia="Times New Roman" w:hAnsi="Consolas" w:cs="Times New Roman"/>
+          <w:color w:val="FF0000"/>
+          <w:sz w:val="21"/>
+          <w:szCs w:val="21"/>
+        </w:rPr>
+      </w:pPr>
+    </w:p>
+    <w:p>
+      <w:pPr>
+        <w:shd w:val="clear" w:color="auto" w:fill="FFFFFE"/>
+        <w:spacing w:line="285" w:lineRule="atLeast"/>
+        <w:rPr>
+          <w:rFonts w:ascii="Consolas" w:eastAsia="Times New Roman" w:hAnsi="Consolas" w:cs="Times New Roman"/>
+          <w:color w:val="FF0000"/>
+          <w:sz w:val="21"/>
+          <w:szCs w:val="21"/>
+        </w:rPr>
+      </w:pPr>
+      <w:r>
+        <w:rPr>
+          <w:rFonts w:ascii="Consolas" w:eastAsia="Times New Roman" w:hAnsi="Consolas" w:cs="Times New Roman"/>
+          <w:color w:val="FF0000"/>
+          <w:sz w:val="21"/>
+          <w:szCs w:val="21"/>
+        </w:rPr>
+        <w:t xml:space="preserve">Graphical display </w:t>
+      </w:r>
+      <w:proofErr w:type="spellStart"/>
+      <w:r>
+        <w:rPr>
+          <w:rFonts w:ascii="Consolas" w:eastAsia="Times New Roman" w:hAnsi="Consolas" w:cs="Times New Roman"/>
+          <w:color w:val="FF0000"/>
+          <w:sz w:val="21"/>
+          <w:szCs w:val="21"/>
+        </w:rPr>
+        <w:t>gparted</w:t>
+      </w:r>
+      <w:proofErr w:type="spellEnd"/>
+    </w:p>
+    <w:p>
+      <w:pPr>
+        <w:shd w:val="clear" w:color="auto" w:fill="FFFFFE"/>
+        <w:spacing w:line="285" w:lineRule="atLeast"/>
+        <w:rPr>
+          <w:rFonts w:ascii="Consolas" w:eastAsia="Times New Roman" w:hAnsi="Consolas" w:cs="Times New Roman"/>
+          <w:color w:val="FF0000"/>
+          <w:sz w:val="21"/>
+          <w:szCs w:val="21"/>
+        </w:rPr>
+      </w:pPr>
+    </w:p>
+    <w:p>
+      <w:pPr>
+        <w:shd w:val="clear" w:color="auto" w:fill="FFFFFE"/>
+        <w:spacing w:line="285" w:lineRule="atLeast"/>
+        <w:rPr>
+          <w:rFonts w:ascii="Source Sans Pro" w:hAnsi="Source Sans Pro"/>
+          <w:color w:val="1F1F1F"/>
+          <w:shd w:val="clear" w:color="auto" w:fill="FFFFFF"/>
+        </w:rPr>
+      </w:pPr>
+      <w:r>
+        <w:rPr>
+          <w:rFonts w:ascii="Source Sans Pro" w:hAnsi="Source Sans Pro"/>
+          <w:color w:val="1F1F1F"/>
+          <w:shd w:val="clear" w:color="auto" w:fill="FFFFFF"/>
+        </w:rPr>
+        <w:t xml:space="preserve">Create a simple executable file with the name </w:t>
+      </w:r>
+      <w:r>
+        <w:rPr>
+          <w:rStyle w:val="Strong"/>
+          <w:rFonts w:ascii="Source Sans Pro" w:hAnsi="Source Sans Pro"/>
+          <w:color w:val="1F1F1F"/>
+          <w:shd w:val="clear" w:color="auto" w:fill="FFFFFF"/>
+        </w:rPr>
+        <w:t>ls</w:t>
+      </w:r>
+      <w:r>
+        <w:rPr>
+          <w:rFonts w:ascii="Source Sans Pro" w:hAnsi="Source Sans Pro"/>
+          <w:color w:val="1F1F1F"/>
+          <w:shd w:val="clear" w:color="auto" w:fill="FFFFFF"/>
+        </w:rPr>
+        <w:t xml:space="preserve"> in your current directory, which we will assume to be </w:t>
+      </w:r>
+      <w:r>
+        <w:rPr>
+          <w:rStyle w:val="Strong"/>
+          <w:rFonts w:ascii="Source Sans Pro" w:hAnsi="Source Sans Pro"/>
+          <w:color w:val="1F1F1F"/>
+          <w:shd w:val="clear" w:color="auto" w:fill="FFFFFF"/>
+        </w:rPr>
+        <w:t>/</w:t>
+      </w:r>
+      <w:proofErr w:type="spellStart"/>
+      <w:r>
+        <w:rPr>
+          <w:rStyle w:val="Strong"/>
+          <w:rFonts w:ascii="Source Sans Pro" w:hAnsi="Source Sans Pro"/>
+          <w:color w:val="1F1F1F"/>
+          <w:shd w:val="clear" w:color="auto" w:fill="FFFFFF"/>
+        </w:rPr>
+        <w:t>tmp</w:t>
+      </w:r>
+      <w:proofErr w:type="spellEnd"/>
+      <w:r>
+        <w:rPr>
+          <w:rFonts w:ascii="Source Sans Pro" w:hAnsi="Source Sans Pro"/>
+          <w:color w:val="1F1F1F"/>
+          <w:shd w:val="clear" w:color="auto" w:fill="FFFFFF"/>
+        </w:rPr>
+        <w:t>:</w:t>
+      </w:r>
+    </w:p>
+    <w:p>
+      <w:pPr>
+        <w:shd w:val="clear" w:color="auto" w:fill="FFFFFE"/>
+        <w:spacing w:line="285" w:lineRule="atLeast"/>
+        <w:rPr>
+          <w:rFonts w:ascii="Consolas" w:eastAsia="Times New Roman" w:hAnsi="Consolas" w:cs="Times New Roman"/>
+          <w:color w:val="FF0000"/>
+          <w:sz w:val="21"/>
+          <w:szCs w:val="21"/>
+        </w:rPr>
+      </w:pPr>
+    </w:p>
+    <w:p>
+      <w:pPr>
+        <w:shd w:val="clear" w:color="auto" w:fill="FFFFFE"/>
+        <w:spacing w:line="285" w:lineRule="atLeast"/>
+        <w:rPr>
+          <w:rFonts w:ascii="Consolas" w:eastAsia="Times New Roman" w:hAnsi="Consolas" w:cs="Times New Roman"/>
+          <w:color w:val="FF0000"/>
+          <w:sz w:val="21"/>
+          <w:szCs w:val="21"/>
+        </w:rPr>
+      </w:pPr>
+      <w:r>
+        <w:rPr>
+          <w:rFonts w:ascii="Consolas" w:eastAsia="Times New Roman" w:hAnsi="Consolas" w:cs="Times New Roman"/>
+          <w:color w:val="FF0000"/>
+          <w:sz w:val="21"/>
+          <w:szCs w:val="21"/>
+        </w:rPr>
+        <w:t>ubuntu@ip-172-31-92-</w:t>
+      </w:r>
+      <w:proofErr w:type="gramStart"/>
+      <w:r>
+        <w:rPr>
+          <w:rFonts w:ascii="Consolas" w:eastAsia="Times New Roman" w:hAnsi="Consolas" w:cs="Times New Roman"/>
+          <w:color w:val="FF0000"/>
+          <w:sz w:val="21"/>
+          <w:szCs w:val="21"/>
+        </w:rPr>
+        <w:t>227:~</w:t>
+      </w:r>
+      <w:proofErr w:type="gramEnd"/>
+      <w:r>
+        <w:rPr>
+          <w:rFonts w:ascii="Consolas" w:eastAsia="Times New Roman" w:hAnsi="Consolas" w:cs="Times New Roman"/>
+          <w:color w:val="FF0000"/>
+          <w:sz w:val="21"/>
+          <w:szCs w:val="21"/>
+        </w:rPr>
+        <w:t>$ cd /</w:t>
+      </w:r>
+      <w:proofErr w:type="spellStart"/>
+      <w:r>
+        <w:rPr>
+          <w:rFonts w:ascii="Consolas" w:eastAsia="Times New Roman" w:hAnsi="Consolas" w:cs="Times New Roman"/>
+          <w:color w:val="FF0000"/>
+          <w:sz w:val="21"/>
+          <w:szCs w:val="21"/>
+        </w:rPr>
+        <w:t>tmp</w:t>
+      </w:r>
+      <w:proofErr w:type="spellEnd"/>
+    </w:p>
+    <w:p>
+      <w:pPr>
+        <w:shd w:val="clear" w:color="auto" w:fill="FFFFFE"/>
+        <w:spacing w:line="285" w:lineRule="atLeast"/>
+        <w:rPr>
+          <w:rFonts w:ascii="Consolas" w:eastAsia="Times New Roman" w:hAnsi="Consolas" w:cs="Times New Roman"/>
+          <w:color w:val="FF0000"/>
+          <w:sz w:val="21"/>
+          <w:szCs w:val="21"/>
+        </w:rPr>
+      </w:pPr>
+      <w:r>
+        <w:rPr>
+          <w:rFonts w:ascii="Consolas" w:eastAsia="Times New Roman" w:hAnsi="Consolas" w:cs="Times New Roman"/>
+          <w:color w:val="FF0000"/>
+          <w:sz w:val="21"/>
+          <w:szCs w:val="21"/>
+        </w:rPr>
+        <w:t>ubuntu@ip-172-31-92-227:/</w:t>
+      </w:r>
+      <w:proofErr w:type="spellStart"/>
+      <w:r>
+        <w:rPr>
+          <w:rFonts w:ascii="Consolas" w:eastAsia="Times New Roman" w:hAnsi="Consolas" w:cs="Times New Roman"/>
+          <w:color w:val="FF0000"/>
+          <w:sz w:val="21"/>
+          <w:szCs w:val="21"/>
+        </w:rPr>
+        <w:t>tmp</w:t>
+      </w:r>
+      <w:proofErr w:type="spellEnd"/>
+      <w:r>
+        <w:rPr>
+          <w:rFonts w:ascii="Consolas" w:eastAsia="Times New Roman" w:hAnsi="Consolas" w:cs="Times New Roman"/>
+          <w:color w:val="FF0000"/>
+          <w:sz w:val="21"/>
+          <w:szCs w:val="21"/>
+        </w:rPr>
+        <w:t xml:space="preserve">$ echo </w:t>
+      </w:r>
+      <w:proofErr w:type="spellStart"/>
+      <w:r>
+        <w:rPr>
+          <w:rFonts w:ascii="Consolas" w:eastAsia="Times New Roman" w:hAnsi="Consolas" w:cs="Times New Roman"/>
+          <w:color w:val="FF0000"/>
+          <w:sz w:val="21"/>
+          <w:szCs w:val="21"/>
+        </w:rPr>
+        <w:t>echo</w:t>
+      </w:r>
+      <w:proofErr w:type="spellEnd"/>
+      <w:r>
+        <w:rPr>
+          <w:rFonts w:ascii="Consolas" w:eastAsia="Times New Roman" w:hAnsi="Consolas" w:cs="Times New Roman"/>
+          <w:color w:val="FF0000"/>
+          <w:sz w:val="21"/>
+          <w:szCs w:val="21"/>
+        </w:rPr>
+        <w:t xml:space="preserve"> Hello, </w:t>
+      </w:r>
+      <w:proofErr w:type="gramStart"/>
+      <w:r>
+        <w:rPr>
+          <w:rFonts w:ascii="Consolas" w:eastAsia="Times New Roman" w:hAnsi="Consolas" w:cs="Times New Roman"/>
+          <w:color w:val="FF0000"/>
+          <w:sz w:val="21"/>
+          <w:szCs w:val="21"/>
+        </w:rPr>
+        <w:t>This</w:t>
+      </w:r>
+      <w:proofErr w:type="gramEnd"/>
+      <w:r>
+        <w:rPr>
+          <w:rFonts w:ascii="Consolas" w:eastAsia="Times New Roman" w:hAnsi="Consolas" w:cs="Times New Roman"/>
+          <w:color w:val="FF0000"/>
+          <w:sz w:val="21"/>
+          <w:szCs w:val="21"/>
+        </w:rPr>
+        <w:t xml:space="preserve"> is MY ls program &gt; ls</w:t>
+      </w:r>
+    </w:p>
+    <w:p>
+      <w:pPr>
+        <w:shd w:val="clear" w:color="auto" w:fill="FFFFFE"/>
+        <w:spacing w:line="285" w:lineRule="atLeast"/>
+        <w:rPr>
+          <w:rFonts w:ascii="Consolas" w:eastAsia="Times New Roman" w:hAnsi="Consolas" w:cs="Times New Roman"/>
+          <w:color w:val="FF0000"/>
+          <w:sz w:val="21"/>
+          <w:szCs w:val="21"/>
+        </w:rPr>
+      </w:pPr>
+      <w:r>
+        <w:rPr>
+          <w:rFonts w:ascii="Consolas" w:eastAsia="Times New Roman" w:hAnsi="Consolas" w:cs="Times New Roman"/>
+          <w:color w:val="FF0000"/>
+          <w:sz w:val="21"/>
+          <w:szCs w:val="21"/>
+        </w:rPr>
+        <w:t>ubuntu@ip-172-31-92-227:/</w:t>
+      </w:r>
+      <w:proofErr w:type="spellStart"/>
+      <w:r>
+        <w:rPr>
+          <w:rFonts w:ascii="Consolas" w:eastAsia="Times New Roman" w:hAnsi="Consolas" w:cs="Times New Roman"/>
+          <w:color w:val="FF0000"/>
+          <w:sz w:val="21"/>
+          <w:szCs w:val="21"/>
+        </w:rPr>
+        <w:t>tmp</w:t>
+      </w:r>
+      <w:proofErr w:type="spellEnd"/>
+      <w:r>
+        <w:rPr>
+          <w:rFonts w:ascii="Consolas" w:eastAsia="Times New Roman" w:hAnsi="Consolas" w:cs="Times New Roman"/>
+          <w:color w:val="FF0000"/>
+          <w:sz w:val="21"/>
+          <w:szCs w:val="21"/>
+        </w:rPr>
+        <w:t xml:space="preserve">$ </w:t>
+      </w:r>
+      <w:proofErr w:type="spellStart"/>
+      <w:r>
+        <w:rPr>
+          <w:rFonts w:ascii="Consolas" w:eastAsia="Times New Roman" w:hAnsi="Consolas" w:cs="Times New Roman"/>
+          <w:color w:val="FF0000"/>
+          <w:sz w:val="21"/>
+          <w:szCs w:val="21"/>
+        </w:rPr>
+        <w:t>chmod</w:t>
+      </w:r>
+      <w:proofErr w:type="spellEnd"/>
+      <w:r>
+        <w:rPr>
+          <w:rFonts w:ascii="Consolas" w:eastAsia="Times New Roman" w:hAnsi="Consolas" w:cs="Times New Roman"/>
+          <w:color w:val="FF0000"/>
+          <w:sz w:val="21"/>
+          <w:szCs w:val="21"/>
+        </w:rPr>
+        <w:t xml:space="preserve"> +x ls</w:t>
+      </w:r>
+    </w:p>
+    <w:p>
+      <w:pPr>
+        <w:shd w:val="clear" w:color="auto" w:fill="FFFFFE"/>
+        <w:spacing w:line="285" w:lineRule="atLeast"/>
+        <w:rPr>
+          <w:rFonts w:ascii="Consolas" w:eastAsia="Times New Roman" w:hAnsi="Consolas" w:cs="Times New Roman"/>
+          <w:color w:val="FF0000"/>
+          <w:sz w:val="21"/>
+          <w:szCs w:val="21"/>
+        </w:rPr>
+      </w:pPr>
+      <w:r>
+        <w:rPr>
+          <w:rFonts w:ascii="Consolas" w:eastAsia="Times New Roman" w:hAnsi="Consolas" w:cs="Times New Roman"/>
+          <w:color w:val="FF0000"/>
+          <w:sz w:val="21"/>
+          <w:szCs w:val="21"/>
+        </w:rPr>
+        <w:t>ubuntu@ip-172-31-92-227:/</w:t>
+      </w:r>
+      <w:proofErr w:type="spellStart"/>
+      <w:r>
+        <w:rPr>
+          <w:rFonts w:ascii="Consolas" w:eastAsia="Times New Roman" w:hAnsi="Consolas" w:cs="Times New Roman"/>
+          <w:color w:val="FF0000"/>
+          <w:sz w:val="21"/>
+          <w:szCs w:val="21"/>
+        </w:rPr>
+        <w:t>tmp</w:t>
+      </w:r>
+      <w:proofErr w:type="spellEnd"/>
+      <w:proofErr w:type="gramStart"/>
+      <w:r>
+        <w:rPr>
+          <w:rFonts w:ascii="Consolas" w:eastAsia="Times New Roman" w:hAnsi="Consolas" w:cs="Times New Roman"/>
+          <w:color w:val="FF0000"/>
+          <w:sz w:val="21"/>
+          <w:szCs w:val="21"/>
+        </w:rPr>
+        <w:t>$ .</w:t>
+      </w:r>
+      <w:proofErr w:type="gramEnd"/>
+      <w:r>
+        <w:rPr>
+          <w:rFonts w:ascii="Consolas" w:eastAsia="Times New Roman" w:hAnsi="Consolas" w:cs="Times New Roman"/>
+          <w:color w:val="FF0000"/>
+          <w:sz w:val="21"/>
+          <w:szCs w:val="21"/>
+        </w:rPr>
+        <w:t>/ls</w:t>
+      </w:r>
+    </w:p>
+    <w:p>
+      <w:pPr>
+        <w:shd w:val="clear" w:color="auto" w:fill="FFFFFE"/>
+        <w:spacing w:line="285" w:lineRule="atLeast"/>
+        <w:rPr>
+          <w:rFonts w:ascii="Consolas" w:eastAsia="Times New Roman" w:hAnsi="Consolas" w:cs="Times New Roman"/>
+          <w:color w:val="FF0000"/>
+          <w:sz w:val="21"/>
+          <w:szCs w:val="21"/>
+        </w:rPr>
+      </w:pPr>
+      <w:r>
+        <w:rPr>
+          <w:rFonts w:ascii="Consolas" w:eastAsia="Times New Roman" w:hAnsi="Consolas" w:cs="Times New Roman"/>
+          <w:color w:val="FF0000"/>
+          <w:sz w:val="21"/>
+          <w:szCs w:val="21"/>
+        </w:rPr>
+        <w:t xml:space="preserve">Hello, </w:t>
+      </w:r>
+      <w:proofErr w:type="gramStart"/>
+      <w:r>
+        <w:rPr>
+          <w:rFonts w:ascii="Consolas" w:eastAsia="Times New Roman" w:hAnsi="Consolas" w:cs="Times New Roman"/>
+          <w:color w:val="FF0000"/>
+          <w:sz w:val="21"/>
+          <w:szCs w:val="21"/>
+        </w:rPr>
+        <w:t>This</w:t>
+      </w:r>
+      <w:proofErr w:type="gramEnd"/>
+      <w:r>
+        <w:rPr>
+          <w:rFonts w:ascii="Consolas" w:eastAsia="Times New Roman" w:hAnsi="Consolas" w:cs="Times New Roman"/>
+          <w:color w:val="FF0000"/>
+          <w:sz w:val="21"/>
+          <w:szCs w:val="21"/>
+        </w:rPr>
+        <w:t xml:space="preserve"> is MY ls program</w:t>
+      </w:r>
+    </w:p>
+    <w:p>
+      <w:pPr>
+        <w:shd w:val="clear" w:color="auto" w:fill="FFFFFE"/>
+        <w:spacing w:line="285" w:lineRule="atLeast"/>
+        <w:rPr>
+          <w:rFonts w:ascii="Consolas" w:eastAsia="Times New Roman" w:hAnsi="Consolas" w:cs="Times New Roman"/>
+          <w:color w:val="FF0000"/>
+          <w:sz w:val="21"/>
+          <w:szCs w:val="21"/>
+        </w:rPr>
+      </w:pPr>
+      <w:r>
+        <w:rPr>
+          <w:rFonts w:ascii="Consolas" w:eastAsia="Times New Roman" w:hAnsi="Consolas" w:cs="Times New Roman"/>
+          <w:color w:val="FF0000"/>
+          <w:sz w:val="21"/>
+          <w:szCs w:val="21"/>
+        </w:rPr>
+        <w:t>ubuntu@ip-172-31-92-227:/</w:t>
+      </w:r>
+      <w:proofErr w:type="spellStart"/>
+      <w:r>
+        <w:rPr>
+          <w:rFonts w:ascii="Consolas" w:eastAsia="Times New Roman" w:hAnsi="Consolas" w:cs="Times New Roman"/>
+          <w:color w:val="FF0000"/>
+          <w:sz w:val="21"/>
+          <w:szCs w:val="21"/>
+        </w:rPr>
+        <w:t>tmp</w:t>
+      </w:r>
+      <w:proofErr w:type="spellEnd"/>
+      <w:r>
+        <w:rPr>
+          <w:rFonts w:ascii="Consolas" w:eastAsia="Times New Roman" w:hAnsi="Consolas" w:cs="Times New Roman"/>
+          <w:color w:val="FF0000"/>
+          <w:sz w:val="21"/>
+          <w:szCs w:val="21"/>
+        </w:rPr>
+        <w:t>$ export PATH=/</w:t>
+      </w:r>
+      <w:proofErr w:type="spellStart"/>
+      <w:proofErr w:type="gramStart"/>
+      <w:r>
+        <w:rPr>
+          <w:rFonts w:ascii="Consolas" w:eastAsia="Times New Roman" w:hAnsi="Consolas" w:cs="Times New Roman"/>
+          <w:color w:val="FF0000"/>
+          <w:sz w:val="21"/>
+          <w:szCs w:val="21"/>
+        </w:rPr>
+        <w:t>tmp</w:t>
+      </w:r>
+      <w:proofErr w:type="spellEnd"/>
+      <w:r>
+        <w:rPr>
+          <w:rFonts w:ascii="Consolas" w:eastAsia="Times New Roman" w:hAnsi="Consolas" w:cs="Times New Roman"/>
+          <w:color w:val="FF0000"/>
+          <w:sz w:val="21"/>
+          <w:szCs w:val="21"/>
+        </w:rPr>
+        <w:t>:$</w:t>
+      </w:r>
+      <w:proofErr w:type="gramEnd"/>
+      <w:r>
+        <w:rPr>
+          <w:rFonts w:ascii="Consolas" w:eastAsia="Times New Roman" w:hAnsi="Consolas" w:cs="Times New Roman"/>
+          <w:color w:val="FF0000"/>
+          <w:sz w:val="21"/>
+          <w:szCs w:val="21"/>
+        </w:rPr>
+        <w:t>PATH</w:t>
+      </w:r>
+    </w:p>
+    <w:p>
+      <w:pPr>
+        <w:shd w:val="clear" w:color="auto" w:fill="FFFFFE"/>
+        <w:spacing w:line="285" w:lineRule="atLeast"/>
+        <w:rPr>
+          <w:rFonts w:ascii="Consolas" w:eastAsia="Times New Roman" w:hAnsi="Consolas" w:cs="Times New Roman"/>
+          <w:color w:val="FF0000"/>
+          <w:sz w:val="21"/>
+          <w:szCs w:val="21"/>
+        </w:rPr>
+      </w:pPr>
+      <w:r>
+        <w:rPr>
+          <w:rFonts w:ascii="Consolas" w:eastAsia="Times New Roman" w:hAnsi="Consolas" w:cs="Times New Roman"/>
+          <w:color w:val="FF0000"/>
+          <w:sz w:val="21"/>
+          <w:szCs w:val="21"/>
+        </w:rPr>
+        <w:t>ubuntu@ip-172-31-92-227:/</w:t>
+      </w:r>
+      <w:proofErr w:type="spellStart"/>
+      <w:r>
+        <w:rPr>
+          <w:rFonts w:ascii="Consolas" w:eastAsia="Times New Roman" w:hAnsi="Consolas" w:cs="Times New Roman"/>
+          <w:color w:val="FF0000"/>
+          <w:sz w:val="21"/>
+          <w:szCs w:val="21"/>
+        </w:rPr>
+        <w:t>tmp</w:t>
+      </w:r>
+      <w:proofErr w:type="spellEnd"/>
+      <w:r>
+        <w:rPr>
+          <w:rFonts w:ascii="Consolas" w:eastAsia="Times New Roman" w:hAnsi="Consolas" w:cs="Times New Roman"/>
+          <w:color w:val="FF0000"/>
+          <w:sz w:val="21"/>
+          <w:szCs w:val="21"/>
+        </w:rPr>
+        <w:t>$ ls</w:t>
+      </w:r>
+    </w:p>
+    <w:p>
+      <w:pPr>
+        <w:shd w:val="clear" w:color="auto" w:fill="FFFFFE"/>
+        <w:spacing w:line="285" w:lineRule="atLeast"/>
+        <w:rPr>
+          <w:rFonts w:ascii="Consolas" w:eastAsia="Times New Roman" w:hAnsi="Consolas" w:cs="Times New Roman"/>
+          <w:color w:val="FF0000"/>
+          <w:sz w:val="21"/>
+          <w:szCs w:val="21"/>
+        </w:rPr>
+      </w:pPr>
+      <w:r>
+        <w:rPr>
+          <w:rFonts w:ascii="Consolas" w:eastAsia="Times New Roman" w:hAnsi="Consolas" w:cs="Times New Roman"/>
+          <w:color w:val="FF0000"/>
+          <w:sz w:val="21"/>
+          <w:szCs w:val="21"/>
+        </w:rPr>
+        <w:t xml:space="preserve">Hello, </w:t>
+      </w:r>
+      <w:proofErr w:type="gramStart"/>
+      <w:r>
+        <w:rPr>
+          <w:rFonts w:ascii="Consolas" w:eastAsia="Times New Roman" w:hAnsi="Consolas" w:cs="Times New Roman"/>
+          <w:color w:val="FF0000"/>
+          <w:sz w:val="21"/>
+          <w:szCs w:val="21"/>
+        </w:rPr>
+        <w:t>This</w:t>
+      </w:r>
+      <w:proofErr w:type="gramEnd"/>
+      <w:r>
+        <w:rPr>
+          <w:rFonts w:ascii="Consolas" w:eastAsia="Times New Roman" w:hAnsi="Consolas" w:cs="Times New Roman"/>
+          <w:color w:val="FF0000"/>
+          <w:sz w:val="21"/>
+          <w:szCs w:val="21"/>
+        </w:rPr>
+        <w:t xml:space="preserve"> is MY ls program</w:t>
+      </w:r>
+    </w:p>
+    <w:p>
+      <w:pPr>
+        <w:shd w:val="clear" w:color="auto" w:fill="FFFFFE"/>
+        <w:spacing w:line="285" w:lineRule="atLeast"/>
+        <w:rPr>
+          <w:rFonts w:ascii="Consolas" w:eastAsia="Times New Roman" w:hAnsi="Consolas" w:cs="Times New Roman"/>
+          <w:color w:val="FF0000"/>
+          <w:sz w:val="21"/>
+          <w:szCs w:val="21"/>
+        </w:rPr>
+      </w:pPr>
+    </w:p>
+    <w:p>
+      <w:pPr>
+        <w:shd w:val="clear" w:color="auto" w:fill="FFFFFE"/>
+        <w:spacing w:line="285" w:lineRule="atLeast"/>
+        <w:rPr>
+          <w:rFonts w:ascii="Consolas" w:eastAsia="Times New Roman" w:hAnsi="Consolas" w:cs="Times New Roman"/>
+          <w:color w:val="FF0000"/>
+          <w:sz w:val="21"/>
+          <w:szCs w:val="21"/>
+        </w:rPr>
+      </w:pPr>
+    </w:p>
+    <w:p>
+      <w:pPr>
+        <w:shd w:val="clear" w:color="auto" w:fill="FFFFFE"/>
+        <w:spacing w:line="285" w:lineRule="atLeast"/>
+        <w:rPr>
+          <w:rFonts w:ascii="Consolas" w:eastAsia="Times New Roman" w:hAnsi="Consolas" w:cs="Times New Roman"/>
+          <w:color w:val="000000"/>
+          <w:sz w:val="21"/>
+          <w:szCs w:val="21"/>
+        </w:rPr>
+      </w:pPr>
+    </w:p>
     <w:p/>
     <w:sectPr>
       <w:headerReference w:type="default" r:id="rId8"/>
@@ -6430,21 +7319,11 @@
           <w:r>
             <w:t xml:space="preserve">: </w:t>
           </w:r>
-          <w:r>
-            <w:fldChar w:fldCharType="begin"/>
-          </w:r>
-          <w:r>
-            <w:instrText xml:space="preserve"> DOCPROPERTY  "PDM-Document number"  \* MERGEFORMAT </w:instrText>
-          </w:r>
-          <w:r>
-            <w:fldChar w:fldCharType="separate"/>
-          </w:r>
-          <w:r>
-            <w:t>PDM-Document number</w:t>
-          </w:r>
-          <w:r>
-            <w:fldChar w:fldCharType="end"/>
-          </w:r>
+          <w:fldSimple w:instr=" DOCPROPERTY  &quot;PDM-Document number&quot;  \* MERGEFORMAT ">
+            <w:r>
+              <w:t>PDM-Document number</w:t>
+            </w:r>
+          </w:fldSimple>
         </w:p>
       </w:tc>
       <w:tc>
